--- a/examples/Техническое задание на доработку сайта.docx
+++ b/examples/Техническое задание на доработку сайта.docx
@@ -1,6 +1,6 @@
 
 <file path=word/document.xml><?xml version="1.0" encoding="utf-8"?>
-<w:document xmlns:wpc="http://schemas.microsoft.com/office/word/2010/wordprocessingCanvas" xmlns:cx="http://schemas.microsoft.com/office/drawing/2014/chartex" xmlns:cx1="http://schemas.microsoft.com/office/drawing/2015/9/8/chartex" xmlns:mc="http://schemas.openxmlformats.org/markup-compatibility/2006" xmlns:o="urn:schemas-microsoft-com:office:office" xmlns:r="http://schemas.openxmlformats.org/officeDocument/2006/relationships" xmlns:m="http://schemas.openxmlformats.org/officeDocument/2006/math" xmlns:v="urn:schemas-microsoft-com:vml" xmlns:wp14="http://schemas.microsoft.com/office/word/2010/wordprocessingDrawing" xmlns:wp="http://schemas.openxmlformats.org/drawingml/2006/wordprocessingDrawing" xmlns:w10="urn:schemas-microsoft-com:office:word" xmlns:w="http://schemas.openxmlformats.org/wordprocessingml/2006/main" xmlns:w14="http://schemas.microsoft.com/office/word/2010/wordml" xmlns:w15="http://schemas.microsoft.com/office/word/2012/wordml" xmlns:w16se="http://schemas.microsoft.com/office/word/2015/wordml/symex" xmlns:wpg="http://schemas.microsoft.com/office/word/2010/wordprocessingGroup" xmlns:wpi="http://schemas.microsoft.com/office/word/2010/wordprocessingInk" xmlns:wne="http://schemas.microsoft.com/office/word/2006/wordml" xmlns:wps="http://schemas.microsoft.com/office/word/2010/wordprocessingShape" mc:Ignorable="w14 w15 w16se wp14">
+<w:document xmlns:wpc="http://schemas.microsoft.com/office/word/2010/wordprocessingCanvas" xmlns:cx="http://schemas.microsoft.com/office/drawing/2014/chartex" xmlns:cx1="http://schemas.microsoft.com/office/drawing/2015/9/8/chartex" xmlns:cx2="http://schemas.microsoft.com/office/drawing/2015/10/21/chartex" xmlns:cx3="http://schemas.microsoft.com/office/drawing/2016/5/9/chartex" xmlns:cx4="http://schemas.microsoft.com/office/drawing/2016/5/10/chartex" xmlns:cx5="http://schemas.microsoft.com/office/drawing/2016/5/11/chartex" xmlns:cx6="http://schemas.microsoft.com/office/drawing/2016/5/12/chartex" xmlns:cx7="http://schemas.microsoft.com/office/drawing/2016/5/13/chartex" xmlns:cx8="http://schemas.microsoft.com/office/drawing/2016/5/14/chartex" xmlns:mc="http://schemas.openxmlformats.org/markup-compatibility/2006" xmlns:aink="http://schemas.microsoft.com/office/drawing/2016/ink" xmlns:am3d="http://schemas.microsoft.com/office/drawing/2017/model3d" xmlns:o="urn:schemas-microsoft-com:office:office" xmlns:oel="http://schemas.microsoft.com/office/2019/extlst" xmlns:r="http://schemas.openxmlformats.org/officeDocument/2006/relationships" xmlns:m="http://schemas.openxmlformats.org/officeDocument/2006/math" xmlns:v="urn:schemas-microsoft-com:vml" xmlns:wp14="http://schemas.microsoft.com/office/word/2010/wordprocessingDrawing" xmlns:wp="http://schemas.openxmlformats.org/drawingml/2006/wordprocessingDrawing" xmlns:w10="urn:schemas-microsoft-com:office:word" xmlns:w="http://schemas.openxmlformats.org/wordprocessingml/2006/main" xmlns:w14="http://schemas.microsoft.com/office/word/2010/wordml" xmlns:w15="http://schemas.microsoft.com/office/word/2012/wordml" xmlns:w16cex="http://schemas.microsoft.com/office/word/2018/wordml/cex" xmlns:w16cid="http://schemas.microsoft.com/office/word/2016/wordml/cid" xmlns:w16="http://schemas.microsoft.com/office/word/2018/wordml" xmlns:w16du="http://schemas.microsoft.com/office/word/2023/wordml/word16du" xmlns:w16sdtdh="http://schemas.microsoft.com/office/word/2020/wordml/sdtdatahash" xmlns:w16sdtfl="http://schemas.microsoft.com/office/word/2024/wordml/sdtformatlock" xmlns:w16se="http://schemas.microsoft.com/office/word/2015/wordml/symex" xmlns:wpg="http://schemas.microsoft.com/office/word/2010/wordprocessingGroup" xmlns:wpi="http://schemas.microsoft.com/office/word/2010/wordprocessingInk" xmlns:wne="http://schemas.microsoft.com/office/word/2006/wordml" xmlns:wps="http://schemas.microsoft.com/office/word/2010/wordprocessingShape" mc:Ignorable="w14 w15 w16se w16cid w16 w16cex w16sdtdh w16sdtfl w16du wp14">
   <w:body>
     <w:p>
       <w:pPr>
@@ -4137,7 +4137,7 @@
           <w:lang w:eastAsia="ru-RU"/>
         </w:rPr>
         <w:drawing>
-          <wp:inline distT="0" distB="0" distL="0" distR="0">
+          <wp:inline distT="0" distB="0" distL="0" distR="0" wp14:anchorId="2D567456" wp14:editId="68B9E234">
             <wp:extent cx="5927725" cy="2533015"/>
             <wp:effectExtent l="0" t="0" r="0" b="635"/>
             <wp:docPr id="7" name="Рисунок 7"/>
@@ -5257,8 +5257,6 @@
           <w:szCs w:val="28"/>
         </w:rPr>
       </w:pPr>
-      <w:bookmarkStart w:id="8" w:name="_GoBack"/>
-      <w:bookmarkEnd w:id="8"/>
     </w:p>
     <w:p>
       <w:pPr>
@@ -5278,7 +5276,7 @@
           <w:szCs w:val="28"/>
         </w:rPr>
       </w:pPr>
-      <w:bookmarkStart w:id="9" w:name="_Toc523678515"/>
+      <w:bookmarkStart w:id="8" w:name="_Toc523678515"/>
       <w:r>
         <w:rPr>
           <w:rFonts w:ascii="Times New Roman" w:hAnsi="Times New Roman" w:cs="Times New Roman"/>
@@ -5288,7 +5286,7 @@
         </w:rPr>
         <w:t>Переход на страницу баннера.</w:t>
       </w:r>
-      <w:bookmarkEnd w:id="9"/>
+      <w:bookmarkEnd w:id="8"/>
       <w:r>
         <w:rPr>
           <w:rFonts w:ascii="Times New Roman" w:hAnsi="Times New Roman" w:cs="Times New Roman"/>
@@ -5376,7 +5374,7 @@
           <w:szCs w:val="28"/>
         </w:rPr>
       </w:pPr>
-      <w:bookmarkStart w:id="10" w:name="_Toc523678516"/>
+      <w:bookmarkStart w:id="9" w:name="_Toc523678516"/>
       <w:r>
         <w:rPr>
           <w:rFonts w:ascii="Times New Roman" w:hAnsi="Times New Roman" w:cs="Times New Roman"/>
@@ -5386,7 +5384,7 @@
         </w:rPr>
         <w:t>Статистика переходов.</w:t>
       </w:r>
-      <w:bookmarkEnd w:id="10"/>
+      <w:bookmarkEnd w:id="9"/>
     </w:p>
     <w:p>
       <w:pPr>
@@ -5563,8 +5561,8 @@
           <w:szCs w:val="28"/>
         </w:rPr>
       </w:pPr>
-      <w:bookmarkStart w:id="11" w:name="ФТ8"/>
-      <w:bookmarkEnd w:id="11"/>
+      <w:bookmarkStart w:id="10" w:name="ФТ8"/>
+      <w:bookmarkEnd w:id="10"/>
       <w:r>
         <w:rPr>
           <w:rFonts w:ascii="Times New Roman" w:hAnsi="Times New Roman" w:cs="Times New Roman"/>
@@ -5690,8 +5688,8 @@
           <w:szCs w:val="28"/>
         </w:rPr>
       </w:pPr>
-      <w:bookmarkStart w:id="12" w:name="_Toc523678517"/>
-      <w:bookmarkStart w:id="13" w:name="ФТ9"/>
+      <w:bookmarkStart w:id="11" w:name="_Toc523678517"/>
+      <w:bookmarkStart w:id="12" w:name="ФТ9"/>
       <w:r>
         <w:rPr>
           <w:rFonts w:ascii="Times New Roman" w:hAnsi="Times New Roman" w:cs="Times New Roman"/>
@@ -5719,9 +5717,9 @@
         </w:rPr>
         <w:t xml:space="preserve"> Российской Федерации</w:t>
       </w:r>
-      <w:bookmarkEnd w:id="12"/>
+      <w:bookmarkEnd w:id="11"/>
     </w:p>
-    <w:bookmarkEnd w:id="13"/>
+    <w:bookmarkEnd w:id="12"/>
     <w:p>
       <w:pPr>
         <w:shd w:val="clear" w:color="auto" w:fill="FFFFFF"/>
@@ -6090,7 +6088,7 @@
           <w:szCs w:val="28"/>
         </w:rPr>
       </w:pPr>
-      <w:bookmarkStart w:id="14" w:name="_Toc523678518"/>
+      <w:bookmarkStart w:id="13" w:name="_Toc523678518"/>
       <w:r>
         <w:rPr>
           <w:rFonts w:ascii="Times New Roman" w:hAnsi="Times New Roman" w:cs="Times New Roman"/>
@@ -6100,7 +6098,7 @@
         </w:rPr>
         <w:t>Предварительный просмотр новости.</w:t>
       </w:r>
-      <w:bookmarkEnd w:id="14"/>
+      <w:bookmarkEnd w:id="13"/>
     </w:p>
     <w:p>
       <w:pPr>
@@ -6160,7 +6158,7 @@
           <w:szCs w:val="28"/>
         </w:rPr>
       </w:pPr>
-      <w:bookmarkStart w:id="15" w:name="_Toc523678519"/>
+      <w:bookmarkStart w:id="14" w:name="_Toc523678519"/>
       <w:r>
         <w:rPr>
           <w:rFonts w:ascii="Times New Roman" w:hAnsi="Times New Roman" w:cs="Times New Roman"/>
@@ -6170,7 +6168,7 @@
         </w:rPr>
         <w:t>Редактирование новости</w:t>
       </w:r>
-      <w:bookmarkEnd w:id="15"/>
+      <w:bookmarkEnd w:id="14"/>
     </w:p>
     <w:p>
       <w:pPr>
@@ -6257,7 +6255,7 @@
           <w:szCs w:val="28"/>
         </w:rPr>
       </w:pPr>
-      <w:bookmarkStart w:id="16" w:name="_Toc523678520"/>
+      <w:bookmarkStart w:id="15" w:name="_Toc523678520"/>
       <w:r>
         <w:rPr>
           <w:rFonts w:ascii="Times New Roman" w:hAnsi="Times New Roman" w:cs="Times New Roman"/>
@@ -6267,7 +6265,7 @@
         </w:rPr>
         <w:t>Снятие с публикации</w:t>
       </w:r>
-      <w:bookmarkEnd w:id="16"/>
+      <w:bookmarkEnd w:id="15"/>
     </w:p>
     <w:p>
       <w:pPr>
@@ -6309,7 +6307,7 @@
           <w:szCs w:val="28"/>
         </w:rPr>
       </w:pPr>
-      <w:bookmarkStart w:id="17" w:name="_Toc523678521"/>
+      <w:bookmarkStart w:id="16" w:name="_Toc523678521"/>
       <w:r>
         <w:rPr>
           <w:rFonts w:ascii="Times New Roman" w:hAnsi="Times New Roman" w:cs="Times New Roman"/>
@@ -6319,7 +6317,7 @@
         </w:rPr>
         <w:t>Удаление новости</w:t>
       </w:r>
-      <w:bookmarkEnd w:id="17"/>
+      <w:bookmarkEnd w:id="16"/>
     </w:p>
     <w:p>
       <w:pPr>
@@ -6374,7 +6372,7 @@
           <w:szCs w:val="28"/>
         </w:rPr>
       </w:pPr>
-      <w:bookmarkStart w:id="18" w:name="_Toc523678522"/>
+      <w:bookmarkStart w:id="17" w:name="_Toc523678522"/>
       <w:r>
         <w:rPr>
           <w:rFonts w:ascii="Times New Roman" w:hAnsi="Times New Roman" w:cs="Times New Roman"/>
@@ -6384,7 +6382,7 @@
         </w:rPr>
         <w:t>Закрепление новости</w:t>
       </w:r>
-      <w:bookmarkEnd w:id="18"/>
+      <w:bookmarkEnd w:id="17"/>
     </w:p>
     <w:p>
       <w:pPr>
@@ -6553,8 +6551,8 @@
           <w:szCs w:val="28"/>
         </w:rPr>
       </w:pPr>
-      <w:bookmarkStart w:id="19" w:name="_Toc523678523"/>
-      <w:bookmarkStart w:id="20" w:name="Добавление_баннера"/>
+      <w:bookmarkStart w:id="18" w:name="_Toc523678523"/>
+      <w:bookmarkStart w:id="19" w:name="Добавление_баннера"/>
       <w:r>
         <w:rPr>
           <w:rFonts w:ascii="Times New Roman" w:hAnsi="Times New Roman" w:cs="Times New Roman"/>
@@ -6564,7 +6562,7 @@
         </w:rPr>
         <w:t>Добавление баннера.</w:t>
       </w:r>
-      <w:bookmarkEnd w:id="19"/>
+      <w:bookmarkEnd w:id="18"/>
       <w:r>
         <w:rPr>
           <w:rFonts w:ascii="Times New Roman" w:hAnsi="Times New Roman" w:cs="Times New Roman"/>
@@ -6575,7 +6573,7 @@
         <w:t xml:space="preserve"> </w:t>
       </w:r>
     </w:p>
-    <w:bookmarkEnd w:id="20"/>
+    <w:bookmarkEnd w:id="19"/>
     <w:p>
       <w:pPr>
         <w:shd w:val="clear" w:color="auto" w:fill="FFFFFF"/>
@@ -6661,7 +6659,7 @@
           <w:szCs w:val="28"/>
         </w:rPr>
       </w:pPr>
-      <w:bookmarkStart w:id="21" w:name="_Toc523678524"/>
+      <w:bookmarkStart w:id="20" w:name="_Toc523678524"/>
       <w:r>
         <w:rPr>
           <w:rFonts w:ascii="Times New Roman" w:hAnsi="Times New Roman" w:cs="Times New Roman"/>
@@ -6671,7 +6669,7 @@
         </w:rPr>
         <w:t>Снятие баннера с публикации.</w:t>
       </w:r>
-      <w:bookmarkEnd w:id="21"/>
+      <w:bookmarkEnd w:id="20"/>
     </w:p>
     <w:p>
       <w:pPr>
@@ -6713,7 +6711,7 @@
           <w:szCs w:val="28"/>
         </w:rPr>
       </w:pPr>
-      <w:bookmarkStart w:id="22" w:name="_Toc523678525"/>
+      <w:bookmarkStart w:id="21" w:name="_Toc523678525"/>
       <w:r>
         <w:rPr>
           <w:rFonts w:ascii="Times New Roman" w:hAnsi="Times New Roman" w:cs="Times New Roman"/>
@@ -6723,7 +6721,7 @@
         </w:rPr>
         <w:t>Удаление баннера.</w:t>
       </w:r>
-      <w:bookmarkEnd w:id="22"/>
+      <w:bookmarkEnd w:id="21"/>
       <w:r>
         <w:rPr>
           <w:rFonts w:ascii="Times New Roman" w:hAnsi="Times New Roman" w:cs="Times New Roman"/>
@@ -6779,7 +6777,7 @@
           <w:szCs w:val="28"/>
         </w:rPr>
       </w:pPr>
-      <w:bookmarkStart w:id="23" w:name="_Toc523678526"/>
+      <w:bookmarkStart w:id="22" w:name="_Toc523678526"/>
       <w:r>
         <w:rPr>
           <w:rFonts w:ascii="Times New Roman" w:hAnsi="Times New Roman" w:cs="Times New Roman"/>
@@ -6800,7 +6798,7 @@
         </w:rPr>
         <w:t>:</w:t>
       </w:r>
-      <w:bookmarkEnd w:id="23"/>
+      <w:bookmarkEnd w:id="22"/>
       <w:r>
         <w:rPr>
           <w:rFonts w:ascii="Times New Roman" w:hAnsi="Times New Roman" w:cs="Times New Roman"/>
@@ -6959,7 +6957,7 @@
           <w:szCs w:val="28"/>
         </w:rPr>
       </w:pPr>
-      <w:bookmarkStart w:id="24" w:name="_Toc523678527"/>
+      <w:bookmarkStart w:id="23" w:name="_Toc523678527"/>
       <w:r>
         <w:rPr>
           <w:rFonts w:ascii="Times New Roman" w:hAnsi="Times New Roman" w:cs="Times New Roman"/>
@@ -6970,7 +6968,7 @@
         </w:rPr>
         <w:t>Требования к пользовательским интерфейсам</w:t>
       </w:r>
-      <w:bookmarkEnd w:id="24"/>
+      <w:bookmarkEnd w:id="23"/>
     </w:p>
     <w:p>
       <w:pPr>
@@ -7370,7 +7368,7 @@
           <w:szCs w:val="28"/>
         </w:rPr>
       </w:pPr>
-      <w:bookmarkStart w:id="25" w:name="_Toc523678528"/>
+      <w:bookmarkStart w:id="24" w:name="_Toc523678528"/>
       <w:r>
         <w:rPr>
           <w:rFonts w:ascii="Times New Roman" w:hAnsi="Times New Roman" w:cs="Times New Roman"/>
@@ -7381,7 +7379,7 @@
         </w:rPr>
         <w:t>Требования к структуре данных</w:t>
       </w:r>
-      <w:bookmarkEnd w:id="25"/>
+      <w:bookmarkEnd w:id="24"/>
       <w:r>
         <w:rPr>
           <w:rFonts w:ascii="Times New Roman" w:hAnsi="Times New Roman" w:cs="Times New Roman"/>
@@ -7662,7 +7660,7 @@
           <w:lang w:eastAsia="ru-RU"/>
         </w:rPr>
         <w:drawing>
-          <wp:inline distT="0" distB="0" distL="0" distR="0">
+          <wp:inline distT="0" distB="0" distL="0" distR="0" wp14:anchorId="3E27D25C" wp14:editId="18BDFBBA">
             <wp:extent cx="5927725" cy="6158865"/>
             <wp:effectExtent l="0" t="0" r="0" b="0"/>
             <wp:docPr id="2" name="Рисунок 2"/>
@@ -7729,7 +7727,7 @@
           <w:lang w:eastAsia="ru-RU"/>
         </w:rPr>
         <w:drawing>
-          <wp:inline distT="0" distB="0" distL="0" distR="0" wp14:anchorId="1430F0CB" wp14:editId="349266FA">
+          <wp:inline distT="0" distB="0" distL="0" distR="0" wp14:anchorId="4B6EBC0D" wp14:editId="72312260">
             <wp:extent cx="3205480" cy="1376680"/>
             <wp:effectExtent l="0" t="0" r="0" b="0"/>
             <wp:docPr id="6" name="Рисунок 6"/>
@@ -7789,7 +7787,7 @@
           <w:szCs w:val="28"/>
         </w:rPr>
       </w:pPr>
-      <w:bookmarkStart w:id="26" w:name="_Toc523678529"/>
+      <w:bookmarkStart w:id="25" w:name="_Toc523678529"/>
       <w:r>
         <w:rPr>
           <w:rFonts w:ascii="Times New Roman" w:hAnsi="Times New Roman" w:cs="Times New Roman"/>
@@ -7800,7 +7798,7 @@
         </w:rPr>
         <w:t>Приложения</w:t>
       </w:r>
-      <w:bookmarkEnd w:id="26"/>
+      <w:bookmarkEnd w:id="25"/>
     </w:p>
     <w:p>
       <w:pPr>
@@ -7819,8 +7817,8 @@
           <w:szCs w:val="28"/>
         </w:rPr>
       </w:pPr>
-      <w:bookmarkStart w:id="27" w:name="_Toc523678530"/>
-      <w:bookmarkStart w:id="28" w:name="Словарь_данных"/>
+      <w:bookmarkStart w:id="26" w:name="_Toc523678530"/>
+      <w:bookmarkStart w:id="27" w:name="Словарь_данных"/>
       <w:r>
         <w:rPr>
           <w:rFonts w:ascii="Times New Roman" w:hAnsi="Times New Roman" w:cs="Times New Roman"/>
@@ -7832,7 +7830,7 @@
         <w:lastRenderedPageBreak/>
         <w:t>Словарь данных</w:t>
       </w:r>
-      <w:bookmarkEnd w:id="27"/>
+      <w:bookmarkEnd w:id="26"/>
     </w:p>
     <w:tbl>
       <w:tblPr>
@@ -10209,9 +10207,6 @@
     </w:tbl>
     <w:p>
       <w:pPr>
-        <w:pStyle w:val="a3"/>
-        <w:ind w:left="714"/>
-        <w:outlineLvl w:val="1"/>
         <w:rPr>
           <w:rFonts w:ascii="Times New Roman" w:hAnsi="Times New Roman" w:cs="Times New Roman"/>
           <w:b/>
@@ -10220,12 +10215,7 @@
           <w:szCs w:val="28"/>
         </w:rPr>
       </w:pPr>
-    </w:p>
-    <w:p>
-      <w:pPr>
-        <w:pStyle w:val="a3"/>
-        <w:ind w:left="714"/>
-        <w:outlineLvl w:val="1"/>
+      <w:r>
         <w:rPr>
           <w:rFonts w:ascii="Times New Roman" w:hAnsi="Times New Roman" w:cs="Times New Roman"/>
           <w:b/>
@@ -10233,13 +10223,9 @@
           <w:sz w:val="28"/>
           <w:szCs w:val="28"/>
         </w:rPr>
-      </w:pPr>
-    </w:p>
-    <w:p>
-      <w:pPr>
-        <w:pStyle w:val="a3"/>
-        <w:ind w:left="714"/>
-        <w:outlineLvl w:val="1"/>
+        <w:br/>
+      </w:r>
+      <w:r>
         <w:rPr>
           <w:rFonts w:ascii="Times New Roman" w:hAnsi="Times New Roman" w:cs="Times New Roman"/>
           <w:b/>
@@ -10247,13 +10233,9 @@
           <w:sz w:val="28"/>
           <w:szCs w:val="28"/>
         </w:rPr>
-      </w:pPr>
-    </w:p>
-    <w:p>
-      <w:pPr>
-        <w:pStyle w:val="a3"/>
-        <w:ind w:left="714"/>
-        <w:outlineLvl w:val="1"/>
+        <w:br/>
+      </w:r>
+      <w:r>
         <w:rPr>
           <w:rFonts w:ascii="Times New Roman" w:hAnsi="Times New Roman" w:cs="Times New Roman"/>
           <w:b/>
@@ -10261,13 +10243,9 @@
           <w:sz w:val="28"/>
           <w:szCs w:val="28"/>
         </w:rPr>
-      </w:pPr>
-    </w:p>
-    <w:p>
-      <w:pPr>
-        <w:pStyle w:val="a3"/>
-        <w:ind w:left="714"/>
-        <w:outlineLvl w:val="1"/>
+        <w:br/>
+      </w:r>
+      <w:r>
         <w:rPr>
           <w:rFonts w:ascii="Times New Roman" w:hAnsi="Times New Roman" w:cs="Times New Roman"/>
           <w:b/>
@@ -10275,13 +10253,9 @@
           <w:sz w:val="28"/>
           <w:szCs w:val="28"/>
         </w:rPr>
-      </w:pPr>
-    </w:p>
-    <w:p>
-      <w:pPr>
-        <w:pStyle w:val="a3"/>
-        <w:ind w:left="714"/>
-        <w:outlineLvl w:val="1"/>
+        <w:br/>
+      </w:r>
+      <w:r>
         <w:rPr>
           <w:rFonts w:ascii="Times New Roman" w:hAnsi="Times New Roman" w:cs="Times New Roman"/>
           <w:b/>
@@ -10289,13 +10263,9 @@
           <w:sz w:val="28"/>
           <w:szCs w:val="28"/>
         </w:rPr>
-      </w:pPr>
-    </w:p>
-    <w:p>
-      <w:pPr>
-        <w:pStyle w:val="a3"/>
-        <w:ind w:left="714"/>
-        <w:outlineLvl w:val="1"/>
+        <w:br/>
+      </w:r>
+      <w:r>
         <w:rPr>
           <w:rFonts w:ascii="Times New Roman" w:hAnsi="Times New Roman" w:cs="Times New Roman"/>
           <w:b/>
@@ -10303,13 +10273,9 @@
           <w:sz w:val="28"/>
           <w:szCs w:val="28"/>
         </w:rPr>
-      </w:pPr>
-    </w:p>
-    <w:p>
-      <w:pPr>
-        <w:pStyle w:val="a3"/>
-        <w:ind w:left="714"/>
-        <w:outlineLvl w:val="1"/>
+        <w:br/>
+      </w:r>
+      <w:r>
         <w:rPr>
           <w:rFonts w:ascii="Times New Roman" w:hAnsi="Times New Roman" w:cs="Times New Roman"/>
           <w:b/>
@@ -10317,13 +10283,9 @@
           <w:sz w:val="28"/>
           <w:szCs w:val="28"/>
         </w:rPr>
-      </w:pPr>
-    </w:p>
-    <w:p>
-      <w:pPr>
-        <w:pStyle w:val="a3"/>
-        <w:ind w:left="714"/>
-        <w:outlineLvl w:val="1"/>
+        <w:br/>
+      </w:r>
+      <w:r>
         <w:rPr>
           <w:rFonts w:ascii="Times New Roman" w:hAnsi="Times New Roman" w:cs="Times New Roman"/>
           <w:b/>
@@ -10331,13 +10293,9 @@
           <w:sz w:val="28"/>
           <w:szCs w:val="28"/>
         </w:rPr>
-      </w:pPr>
-    </w:p>
-    <w:p>
-      <w:pPr>
-        <w:pStyle w:val="a3"/>
-        <w:ind w:left="714"/>
-        <w:outlineLvl w:val="1"/>
+        <w:br/>
+      </w:r>
+      <w:r>
         <w:rPr>
           <w:rFonts w:ascii="Times New Roman" w:hAnsi="Times New Roman" w:cs="Times New Roman"/>
           <w:b/>
@@ -10345,13 +10303,9 @@
           <w:sz w:val="28"/>
           <w:szCs w:val="28"/>
         </w:rPr>
-      </w:pPr>
-    </w:p>
-    <w:p>
-      <w:pPr>
-        <w:pStyle w:val="a3"/>
-        <w:ind w:left="714"/>
-        <w:outlineLvl w:val="1"/>
+        <w:br/>
+      </w:r>
+      <w:r>
         <w:rPr>
           <w:rFonts w:ascii="Times New Roman" w:hAnsi="Times New Roman" w:cs="Times New Roman"/>
           <w:b/>
@@ -10359,13 +10313,9 @@
           <w:sz w:val="28"/>
           <w:szCs w:val="28"/>
         </w:rPr>
-      </w:pPr>
-    </w:p>
-    <w:p>
-      <w:pPr>
-        <w:pStyle w:val="a3"/>
-        <w:ind w:left="714"/>
-        <w:outlineLvl w:val="1"/>
+        <w:br/>
+      </w:r>
+      <w:r>
         <w:rPr>
           <w:rFonts w:ascii="Times New Roman" w:hAnsi="Times New Roman" w:cs="Times New Roman"/>
           <w:b/>
@@ -10373,13 +10323,9 @@
           <w:sz w:val="28"/>
           <w:szCs w:val="28"/>
         </w:rPr>
-      </w:pPr>
-    </w:p>
-    <w:p>
-      <w:pPr>
-        <w:pStyle w:val="a3"/>
-        <w:ind w:left="714"/>
-        <w:outlineLvl w:val="1"/>
+        <w:br/>
+      </w:r>
+      <w:r>
         <w:rPr>
           <w:rFonts w:ascii="Times New Roman" w:hAnsi="Times New Roman" w:cs="Times New Roman"/>
           <w:b/>
@@ -10387,13 +10333,9 @@
           <w:sz w:val="28"/>
           <w:szCs w:val="28"/>
         </w:rPr>
-      </w:pPr>
-    </w:p>
-    <w:p>
-      <w:pPr>
-        <w:pStyle w:val="a3"/>
-        <w:ind w:left="714"/>
-        <w:outlineLvl w:val="1"/>
+        <w:br/>
+      </w:r>
+      <w:r>
         <w:rPr>
           <w:rFonts w:ascii="Times New Roman" w:hAnsi="Times New Roman" w:cs="Times New Roman"/>
           <w:b/>
@@ -10401,13 +10343,9 @@
           <w:sz w:val="28"/>
           <w:szCs w:val="28"/>
         </w:rPr>
-      </w:pPr>
-    </w:p>
-    <w:p>
-      <w:pPr>
-        <w:pStyle w:val="a3"/>
-        <w:ind w:left="714"/>
-        <w:outlineLvl w:val="1"/>
+        <w:br/>
+      </w:r>
+      <w:r>
         <w:rPr>
           <w:rFonts w:ascii="Times New Roman" w:hAnsi="Times New Roman" w:cs="Times New Roman"/>
           <w:b/>
@@ -10415,13 +10353,9 @@
           <w:sz w:val="28"/>
           <w:szCs w:val="28"/>
         </w:rPr>
-      </w:pPr>
-    </w:p>
-    <w:p>
-      <w:pPr>
-        <w:pStyle w:val="a3"/>
-        <w:ind w:left="714"/>
-        <w:outlineLvl w:val="1"/>
+        <w:br/>
+      </w:r>
+      <w:r>
         <w:rPr>
           <w:rFonts w:ascii="Times New Roman" w:hAnsi="Times New Roman" w:cs="Times New Roman"/>
           <w:b/>
@@ -10429,13 +10363,9 @@
           <w:sz w:val="28"/>
           <w:szCs w:val="28"/>
         </w:rPr>
-      </w:pPr>
-    </w:p>
-    <w:p>
-      <w:pPr>
-        <w:pStyle w:val="a3"/>
-        <w:ind w:left="714"/>
-        <w:outlineLvl w:val="1"/>
+        <w:br/>
+      </w:r>
+      <w:r>
         <w:rPr>
           <w:rFonts w:ascii="Times New Roman" w:hAnsi="Times New Roman" w:cs="Times New Roman"/>
           <w:b/>
@@ -10443,13 +10373,9 @@
           <w:sz w:val="28"/>
           <w:szCs w:val="28"/>
         </w:rPr>
-      </w:pPr>
-    </w:p>
-    <w:p>
-      <w:pPr>
-        <w:pStyle w:val="a3"/>
-        <w:ind w:left="714"/>
-        <w:outlineLvl w:val="1"/>
+        <w:br/>
+      </w:r>
+      <w:r>
         <w:rPr>
           <w:rFonts w:ascii="Times New Roman" w:hAnsi="Times New Roman" w:cs="Times New Roman"/>
           <w:b/>
@@ -10457,13 +10383,9 @@
           <w:sz w:val="28"/>
           <w:szCs w:val="28"/>
         </w:rPr>
-      </w:pPr>
-    </w:p>
-    <w:p>
-      <w:pPr>
-        <w:pStyle w:val="a3"/>
-        <w:ind w:left="714"/>
-        <w:outlineLvl w:val="1"/>
+        <w:br/>
+      </w:r>
+      <w:r>
         <w:rPr>
           <w:rFonts w:ascii="Times New Roman" w:hAnsi="Times New Roman" w:cs="Times New Roman"/>
           <w:b/>
@@ -10471,13 +10393,9 @@
           <w:sz w:val="28"/>
           <w:szCs w:val="28"/>
         </w:rPr>
-      </w:pPr>
-    </w:p>
-    <w:p>
-      <w:pPr>
-        <w:pStyle w:val="a3"/>
-        <w:ind w:left="714"/>
-        <w:outlineLvl w:val="1"/>
+        <w:br/>
+      </w:r>
+      <w:r>
         <w:rPr>
           <w:rFonts w:ascii="Times New Roman" w:hAnsi="Times New Roman" w:cs="Times New Roman"/>
           <w:b/>
@@ -10485,13 +10403,9 @@
           <w:sz w:val="28"/>
           <w:szCs w:val="28"/>
         </w:rPr>
-      </w:pPr>
-    </w:p>
-    <w:p>
-      <w:pPr>
-        <w:pStyle w:val="a3"/>
-        <w:ind w:left="714"/>
-        <w:outlineLvl w:val="1"/>
+        <w:br/>
+      </w:r>
+      <w:r>
         <w:rPr>
           <w:rFonts w:ascii="Times New Roman" w:hAnsi="Times New Roman" w:cs="Times New Roman"/>
           <w:b/>
@@ -10499,13 +10413,9 @@
           <w:sz w:val="28"/>
           <w:szCs w:val="28"/>
         </w:rPr>
-      </w:pPr>
-    </w:p>
-    <w:p>
-      <w:pPr>
-        <w:pStyle w:val="a3"/>
-        <w:ind w:left="714"/>
-        <w:outlineLvl w:val="1"/>
+        <w:br/>
+      </w:r>
+      <w:r>
         <w:rPr>
           <w:rFonts w:ascii="Times New Roman" w:hAnsi="Times New Roman" w:cs="Times New Roman"/>
           <w:b/>
@@ -10513,13 +10423,9 @@
           <w:sz w:val="28"/>
           <w:szCs w:val="28"/>
         </w:rPr>
-      </w:pPr>
-    </w:p>
-    <w:p>
-      <w:pPr>
-        <w:pStyle w:val="a3"/>
-        <w:ind w:left="714"/>
-        <w:outlineLvl w:val="1"/>
+        <w:br/>
+      </w:r>
+      <w:r>
         <w:rPr>
           <w:rFonts w:ascii="Times New Roman" w:hAnsi="Times New Roman" w:cs="Times New Roman"/>
           <w:b/>
@@ -10527,21 +10433,8 @@
           <w:sz w:val="28"/>
           <w:szCs w:val="28"/>
         </w:rPr>
-      </w:pPr>
-    </w:p>
-    <w:p>
-      <w:pPr>
-        <w:pStyle w:val="a3"/>
-        <w:ind w:left="714"/>
-        <w:outlineLvl w:val="1"/>
-        <w:rPr>
-          <w:rFonts w:ascii="Times New Roman" w:hAnsi="Times New Roman" w:cs="Times New Roman"/>
-          <w:b/>
-          <w:color w:val="000000" w:themeColor="text1"/>
-          <w:sz w:val="28"/>
-          <w:szCs w:val="28"/>
-        </w:rPr>
-      </w:pPr>
+        <w:br/>
+      </w:r>
     </w:p>
     <w:p>
       <w:pPr>
@@ -10560,9 +10453,9 @@
           <w:szCs w:val="28"/>
         </w:rPr>
       </w:pPr>
-      <w:bookmarkStart w:id="29" w:name="_Toc523678531"/>
-      <w:bookmarkStart w:id="30" w:name="Макеты_интерфейсов"/>
-      <w:bookmarkEnd w:id="28"/>
+      <w:bookmarkStart w:id="28" w:name="_Toc523678531"/>
+      <w:bookmarkStart w:id="29" w:name="Макеты_интерфейсов"/>
+      <w:bookmarkEnd w:id="27"/>
       <w:r>
         <w:rPr>
           <w:rFonts w:ascii="Times New Roman" w:hAnsi="Times New Roman" w:cs="Times New Roman"/>
@@ -10594,13 +10487,13 @@
         </w:rPr>
         <w:t>ов</w:t>
       </w:r>
-      <w:bookmarkEnd w:id="29"/>
+      <w:bookmarkEnd w:id="28"/>
     </w:p>
     <w:p>
       <w:pPr>
         <w:pStyle w:val="a9"/>
         <w:keepNext/>
-        <w:outlineLvl w:val="1"/>
+        <w:outlineLvl w:val="2"/>
         <w:rPr>
           <w:rFonts w:ascii="Times New Roman" w:hAnsi="Times New Roman" w:cs="Times New Roman"/>
           <w:i w:val="0"/>
@@ -10619,7 +10512,7 @@
           </w14:textOutline>
         </w:rPr>
       </w:pPr>
-      <w:bookmarkStart w:id="31" w:name="_Toc523678532"/>
+      <w:bookmarkStart w:id="30" w:name="_Toc523678532"/>
       <w:r>
         <w:rPr>
           <w:rFonts w:ascii="Times New Roman" w:hAnsi="Times New Roman" w:cs="Times New Roman"/>
@@ -10760,7 +10653,7 @@
         </w:rPr>
         <w:t>: Страница «Новости»</w:t>
       </w:r>
-      <w:bookmarkEnd w:id="31"/>
+      <w:bookmarkEnd w:id="30"/>
     </w:p>
     <w:p>
       <w:pPr>
@@ -10775,7 +10668,7 @@
           <w:lang w:eastAsia="ru-RU"/>
         </w:rPr>
         <w:drawing>
-          <wp:inline distT="0" distB="0" distL="0" distR="0">
+          <wp:inline distT="0" distB="0" distL="0" distR="0" wp14:anchorId="6200AD0A" wp14:editId="4EFB55B0">
             <wp:extent cx="5943600" cy="5295900"/>
             <wp:effectExtent l="0" t="0" r="0" b="0"/>
             <wp:docPr id="1" name="Рисунок 1"/>
@@ -11783,7 +11676,6 @@
     <w:p>
       <w:pPr>
         <w:keepNext/>
-        <w:outlineLvl w:val="1"/>
         <w:rPr>
           <w:color w:val="000000" w:themeColor="text1"/>
         </w:rPr>
@@ -11793,7 +11685,7 @@
       <w:pPr>
         <w:pStyle w:val="a9"/>
         <w:keepNext/>
-        <w:outlineLvl w:val="1"/>
+        <w:outlineLvl w:val="2"/>
         <w:rPr>
           <w:rFonts w:ascii="Times New Roman" w:hAnsi="Times New Roman" w:cs="Times New Roman"/>
           <w:i w:val="0"/>
@@ -11812,8 +11704,8 @@
           </w14:textOutline>
         </w:rPr>
       </w:pPr>
-      <w:bookmarkStart w:id="32" w:name="_Toc523678533"/>
-      <w:bookmarkEnd w:id="30"/>
+      <w:bookmarkStart w:id="31" w:name="_Toc523678533"/>
+      <w:bookmarkEnd w:id="29"/>
       <w:r>
         <w:rPr>
           <w:rFonts w:ascii="Times New Roman" w:hAnsi="Times New Roman" w:cs="Times New Roman"/>
@@ -11954,7 +11846,7 @@
         </w:rPr>
         <w:t>: Раздел новости в панели Администратора.</w:t>
       </w:r>
-      <w:bookmarkEnd w:id="32"/>
+      <w:bookmarkEnd w:id="31"/>
     </w:p>
     <w:p>
       <w:pPr>
@@ -11974,7 +11866,7 @@
           <w:sz w:val="28"/>
           <w:szCs w:val="28"/>
         </w:rPr>
-        <w:pict>
+        <w:pict w14:anchorId="1B1320D9">
           <v:shapetype id="_x0000_t75" coordsize="21600,21600" o:spt="75" o:preferrelative="t" path="m@4@5l@4@11@9@11@9@5xe" filled="f" stroked="f">
             <v:stroke joinstyle="miter"/>
             <v:formulas>
@@ -11994,7 +11886,7 @@
             <v:path o:extrusionok="f" gradientshapeok="t" o:connecttype="rect"/>
             <o:lock v:ext="edit" aspectratio="t"/>
           </v:shapetype>
-          <v:shape id="_x0000_i1025" type="#_x0000_t75" style="width:468pt;height:331.5pt">
+          <v:shape id="_x0000_i1025" type="#_x0000_t75" style="width:468pt;height:331.15pt">
             <v:imagedata r:id="rId10" o:title="2"/>
           </v:shape>
         </w:pict>
@@ -12295,7 +12187,7 @@
       <w:pPr>
         <w:pStyle w:val="a9"/>
         <w:keepNext/>
-        <w:outlineLvl w:val="1"/>
+        <w:outlineLvl w:val="2"/>
         <w:rPr>
           <w:rFonts w:ascii="Times New Roman" w:hAnsi="Times New Roman" w:cs="Times New Roman"/>
           <w:i w:val="0"/>
@@ -12314,7 +12206,7 @@
           </w14:textOutline>
         </w:rPr>
       </w:pPr>
-      <w:bookmarkStart w:id="33" w:name="_Toc523678534"/>
+      <w:bookmarkStart w:id="32" w:name="_Toc523678534"/>
       <w:r>
         <w:rPr>
           <w:rFonts w:ascii="Times New Roman" w:hAnsi="Times New Roman" w:cs="Times New Roman"/>
@@ -12455,7 +12347,7 @@
         </w:rPr>
         <w:t>: Страница добавления новости.</w:t>
       </w:r>
-      <w:bookmarkEnd w:id="33"/>
+      <w:bookmarkEnd w:id="32"/>
     </w:p>
     <w:p>
       <w:pPr>
@@ -12475,7 +12367,7 @@
           <w:sz w:val="28"/>
           <w:szCs w:val="28"/>
         </w:rPr>
-        <w:pict>
+        <w:pict w14:anchorId="47DFEB7D">
           <v:shape id="_x0000_i1026" type="#_x0000_t75" style="width:468pt;height:475.5pt">
             <v:imagedata r:id="rId11" o:title="3"/>
           </v:shape>
@@ -13925,7 +13817,7 @@
 </file>
 
 <file path=word/numbering.xml><?xml version="1.0" encoding="utf-8"?>
-<w:numbering xmlns:wpc="http://schemas.microsoft.com/office/word/2010/wordprocessingCanvas" xmlns:cx="http://schemas.microsoft.com/office/drawing/2014/chartex" xmlns:cx1="http://schemas.microsoft.com/office/drawing/2015/9/8/chartex" xmlns:mc="http://schemas.openxmlformats.org/markup-compatibility/2006" xmlns:o="urn:schemas-microsoft-com:office:office" xmlns:r="http://schemas.openxmlformats.org/officeDocument/2006/relationships" xmlns:m="http://schemas.openxmlformats.org/officeDocument/2006/math" xmlns:v="urn:schemas-microsoft-com:vml" xmlns:wp14="http://schemas.microsoft.com/office/word/2010/wordprocessingDrawing" xmlns:wp="http://schemas.openxmlformats.org/drawingml/2006/wordprocessingDrawing" xmlns:w10="urn:schemas-microsoft-com:office:word" xmlns:w="http://schemas.openxmlformats.org/wordprocessingml/2006/main" xmlns:w14="http://schemas.microsoft.com/office/word/2010/wordml" xmlns:w15="http://schemas.microsoft.com/office/word/2012/wordml" xmlns:w16se="http://schemas.microsoft.com/office/word/2015/wordml/symex" xmlns:wpg="http://schemas.microsoft.com/office/word/2010/wordprocessingGroup" xmlns:wpi="http://schemas.microsoft.com/office/word/2010/wordprocessingInk" xmlns:wne="http://schemas.microsoft.com/office/word/2006/wordml" xmlns:wps="http://schemas.microsoft.com/office/word/2010/wordprocessingShape" mc:Ignorable="w14 w15 w16se wp14">
+<w:numbering xmlns:wpc="http://schemas.microsoft.com/office/word/2010/wordprocessingCanvas" xmlns:cx="http://schemas.microsoft.com/office/drawing/2014/chartex" xmlns:cx1="http://schemas.microsoft.com/office/drawing/2015/9/8/chartex" xmlns:cx2="http://schemas.microsoft.com/office/drawing/2015/10/21/chartex" xmlns:cx3="http://schemas.microsoft.com/office/drawing/2016/5/9/chartex" xmlns:cx4="http://schemas.microsoft.com/office/drawing/2016/5/10/chartex" xmlns:cx5="http://schemas.microsoft.com/office/drawing/2016/5/11/chartex" xmlns:cx6="http://schemas.microsoft.com/office/drawing/2016/5/12/chartex" xmlns:cx7="http://schemas.microsoft.com/office/drawing/2016/5/13/chartex" xmlns:cx8="http://schemas.microsoft.com/office/drawing/2016/5/14/chartex" xmlns:mc="http://schemas.openxmlformats.org/markup-compatibility/2006" xmlns:aink="http://schemas.microsoft.com/office/drawing/2016/ink" xmlns:am3d="http://schemas.microsoft.com/office/drawing/2017/model3d" xmlns:o="urn:schemas-microsoft-com:office:office" xmlns:oel="http://schemas.microsoft.com/office/2019/extlst" xmlns:r="http://schemas.openxmlformats.org/officeDocument/2006/relationships" xmlns:m="http://schemas.openxmlformats.org/officeDocument/2006/math" xmlns:v="urn:schemas-microsoft-com:vml" xmlns:wp14="http://schemas.microsoft.com/office/word/2010/wordprocessingDrawing" xmlns:wp="http://schemas.openxmlformats.org/drawingml/2006/wordprocessingDrawing" xmlns:w10="urn:schemas-microsoft-com:office:word" xmlns:w="http://schemas.openxmlformats.org/wordprocessingml/2006/main" xmlns:w14="http://schemas.microsoft.com/office/word/2010/wordml" xmlns:w15="http://schemas.microsoft.com/office/word/2012/wordml" xmlns:w16cex="http://schemas.microsoft.com/office/word/2018/wordml/cex" xmlns:w16cid="http://schemas.microsoft.com/office/word/2016/wordml/cid" xmlns:w16="http://schemas.microsoft.com/office/word/2018/wordml" xmlns:w16du="http://schemas.microsoft.com/office/word/2023/wordml/word16du" xmlns:w16sdtdh="http://schemas.microsoft.com/office/word/2020/wordml/sdtdatahash" xmlns:w16sdtfl="http://schemas.microsoft.com/office/word/2024/wordml/sdtformatlock" xmlns:w16se="http://schemas.microsoft.com/office/word/2015/wordml/symex" xmlns:wpg="http://schemas.microsoft.com/office/word/2010/wordprocessingGroup" xmlns:wpi="http://schemas.microsoft.com/office/word/2010/wordprocessingInk" xmlns:wne="http://schemas.microsoft.com/office/word/2006/wordml" xmlns:wps="http://schemas.microsoft.com/office/word/2010/wordprocessingShape" mc:Ignorable="w14 w15 w16se w16cid w16 w16cex w16sdtdh w16sdtfl w16du wp14">
   <w:abstractNum w:abstractNumId="0" w15:restartNumberingAfterBreak="0">
     <w:nsid w:val="04F854AA"/>
     <w:multiLevelType w:val="multilevel"/>
@@ -16034,71 +15926,71 @@
       </w:rPr>
     </w:lvl>
   </w:abstractNum>
-  <w:num w:numId="1">
+  <w:num w:numId="1" w16cid:durableId="941453478">
     <w:abstractNumId w:val="18"/>
   </w:num>
-  <w:num w:numId="2">
+  <w:num w:numId="2" w16cid:durableId="983042794">
     <w:abstractNumId w:val="8"/>
   </w:num>
-  <w:num w:numId="3">
+  <w:num w:numId="3" w16cid:durableId="1731070957">
     <w:abstractNumId w:val="12"/>
   </w:num>
-  <w:num w:numId="4">
+  <w:num w:numId="4" w16cid:durableId="1147668665">
     <w:abstractNumId w:val="0"/>
   </w:num>
-  <w:num w:numId="5">
+  <w:num w:numId="5" w16cid:durableId="707029213">
     <w:abstractNumId w:val="1"/>
   </w:num>
-  <w:num w:numId="6">
+  <w:num w:numId="6" w16cid:durableId="764765634">
     <w:abstractNumId w:val="6"/>
   </w:num>
-  <w:num w:numId="7">
+  <w:num w:numId="7" w16cid:durableId="526987497">
     <w:abstractNumId w:val="11"/>
   </w:num>
-  <w:num w:numId="8">
+  <w:num w:numId="8" w16cid:durableId="2089031824">
     <w:abstractNumId w:val="7"/>
   </w:num>
-  <w:num w:numId="9">
+  <w:num w:numId="9" w16cid:durableId="133641266">
     <w:abstractNumId w:val="13"/>
   </w:num>
-  <w:num w:numId="10">
+  <w:num w:numId="10" w16cid:durableId="674116721">
     <w:abstractNumId w:val="5"/>
   </w:num>
-  <w:num w:numId="11">
+  <w:num w:numId="11" w16cid:durableId="1387100137">
     <w:abstractNumId w:val="16"/>
   </w:num>
-  <w:num w:numId="12">
+  <w:num w:numId="12" w16cid:durableId="998845589">
     <w:abstractNumId w:val="14"/>
   </w:num>
-  <w:num w:numId="13">
+  <w:num w:numId="13" w16cid:durableId="1912931828">
     <w:abstractNumId w:val="10"/>
   </w:num>
-  <w:num w:numId="14">
+  <w:num w:numId="14" w16cid:durableId="815344265">
     <w:abstractNumId w:val="17"/>
   </w:num>
-  <w:num w:numId="15">
+  <w:num w:numId="15" w16cid:durableId="1842503201">
     <w:abstractNumId w:val="15"/>
   </w:num>
-  <w:num w:numId="16">
+  <w:num w:numId="16" w16cid:durableId="1989435426">
     <w:abstractNumId w:val="3"/>
   </w:num>
-  <w:num w:numId="17">
+  <w:num w:numId="17" w16cid:durableId="370300618">
     <w:abstractNumId w:val="9"/>
   </w:num>
-  <w:num w:numId="18">
+  <w:num w:numId="18" w16cid:durableId="1584224124">
     <w:abstractNumId w:val="4"/>
   </w:num>
-  <w:num w:numId="19">
+  <w:num w:numId="19" w16cid:durableId="1164008517">
     <w:abstractNumId w:val="2"/>
   </w:num>
-  <w:num w:numId="20">
+  <w:num w:numId="20" w16cid:durableId="2132698989">
     <w:abstractNumId w:val="19"/>
   </w:num>
 </w:numbering>
 </file>
 
 <file path=word/styles.xml><?xml version="1.0" encoding="utf-8"?>
-<w:styles xmlns:mc="http://schemas.openxmlformats.org/markup-compatibility/2006" xmlns:r="http://schemas.openxmlformats.org/officeDocument/2006/relationships" xmlns:w="http://schemas.openxmlformats.org/wordprocessingml/2006/main" xmlns:w14="http://schemas.microsoft.com/office/word/2010/wordml" xmlns:w15="http://schemas.microsoft.com/office/word/2012/wordml" xmlns:w16se="http://schemas.microsoft.com/office/word/2015/wordml/symex" mc:Ignorable="w14 w15 w16se">
+<w:styles xmlns:mc="http://schemas.openxmlformats.org/markup-compatibility/2006" xmlns:r="http://schemas.openxmlformats.org/officeDocument/2006/relationships" xmlns:w="http://schemas.openxmlformats.org/wordprocessingml/2006/main" xmlns:w14="http://schemas.microsoft.com/office/word/2010/wordml" xmlns:w15="http://schemas.microsoft.com/office/word/2012/wordml" xmlns:w16cex="http://schemas.microsoft.com/office/word/2018/wordml/cex" xmlns:w16cid="http://schemas.microsoft.com/office/word/2016/wordml/cid" xmlns:w16="http://schemas.microsoft.com/office/word/2018/wordml" xmlns:w16du="http://schemas.microsoft.com/office/word/2023/wordml/word16du" xmlns:w16sdtdh="http://schemas.microsoft.com/office/word/2020/wordml/sdtdatahash" xmlns:w16sdtfl="http://schemas.microsoft.com/office/word/2024/wordml/sdtformatlock" xmlns:w16se="http://schemas.microsoft.com/office/word/2015/wordml/symex" mc:Ignorable="w14 w15 w16se w16cid w16 w16cex w16sdtdh w16sdtfl w16du">
   <w:docDefaults>
     <w:rPrDefault>
       <w:rPr>
@@ -16114,7 +16006,7 @@
       </w:pPr>
     </w:pPrDefault>
   </w:docDefaults>
-  <w:latentStyles w:defLockedState="0" w:defUIPriority="99" w:defSemiHidden="0" w:defUnhideWhenUsed="0" w:defQFormat="0" w:count="371">
+  <w:latentStyles w:defLockedState="0" w:defUIPriority="99" w:defSemiHidden="0" w:defUnhideWhenUsed="0" w:defQFormat="0" w:count="376">
     <w:lsdException w:name="Normal" w:uiPriority="0" w:qFormat="1"/>
     <w:lsdException w:name="heading 1" w:uiPriority="9" w:qFormat="1"/>
     <w:lsdException w:name="heading 2" w:semiHidden="1" w:uiPriority="9" w:unhideWhenUsed="1" w:qFormat="1"/>
@@ -16486,6 +16378,11 @@
     <w:lsdException w:name="List Table 5 Dark Accent 6" w:uiPriority="50"/>
     <w:lsdException w:name="List Table 6 Colorful Accent 6" w:uiPriority="51"/>
     <w:lsdException w:name="List Table 7 Colorful Accent 6" w:uiPriority="52"/>
+    <w:lsdException w:name="Mention" w:semiHidden="1" w:unhideWhenUsed="1"/>
+    <w:lsdException w:name="Smart Hyperlink" w:semiHidden="1" w:unhideWhenUsed="1"/>
+    <w:lsdException w:name="Hashtag" w:semiHidden="1" w:unhideWhenUsed="1"/>
+    <w:lsdException w:name="Unresolved Mention" w:semiHidden="1" w:unhideWhenUsed="1"/>
+    <w:lsdException w:name="Smart Link" w:semiHidden="1" w:unhideWhenUsed="1"/>
   </w:latentStyles>
   <w:style w:type="paragraph" w:default="1" w:styleId="a">
     <w:name w:val="Normal"/>
@@ -16720,8 +16617,8 @@
       <w:ind w:left="440"/>
     </w:pPr>
   </w:style>
-  <w:style w:type="character" w:customStyle="1" w:styleId="UnresolvedMention">
-    <w:name w:val="Unresolved Mention"/>
+  <w:style w:type="character" w:customStyle="1" w:styleId="12">
+    <w:name w:val="Неразрешенное упоминание1"/>
     <w:basedOn w:val="a0"/>
     <w:uiPriority w:val="99"/>
     <w:semiHidden/>
